--- a/Docs/实习笔记/11.docx
+++ b/Docs/实习笔记/11.docx
@@ -88,11 +88,28 @@
       </w:r>
     </w:p>
     <w:p>
+      <w:pPr>
+        <w:rPr>
+          <w:rFonts w:hint="eastAsia"/>
+        </w:rPr>
+      </w:pPr>
       <w:r>
         <w:rPr>
           <w:rFonts w:hint="eastAsia"/>
         </w:rPr>
         <w:t>在查看具体的设备属性。</w:t>
+      </w:r>
+    </w:p>
+    <w:p>
+      <w:pPr>
+        <w:pStyle w:val="1"/>
+        <w:jc w:val="left"/>
+      </w:pPr>
+      <w:r>
+        <w:rPr>
+          <w:rFonts w:hint="eastAsia"/>
+        </w:rPr>
+        <w:t>具体硬件属性</w:t>
       </w:r>
     </w:p>
     <w:p>
@@ -205,11 +222,6 @@
       </w:r>
     </w:p>
     <w:p>
-      <w:pPr>
-        <w:rPr>
-          <w:rFonts w:hint="eastAsia"/>
-        </w:rPr>
-      </w:pPr>
       <w:r>
         <w:rPr>
           <w:noProof/>
@@ -266,10 +278,38 @@
     </w:p>
     <w:p>
       <w:pPr>
-        <w:rPr>
-          <w:rFonts w:hint="eastAsia"/>
-        </w:rPr>
-      </w:pPr>
+        <w:pStyle w:val="1"/>
+        <w:rPr>
+          <w:rFonts w:hint="eastAsia"/>
+        </w:rPr>
+      </w:pPr>
+      <w:r>
+        <w:rPr>
+          <w:rFonts w:hint="eastAsia"/>
+        </w:rPr>
+        <w:lastRenderedPageBreak/>
+        <w:t>无延迟将</w:t>
+      </w:r>
+      <w:r>
+        <w:rPr>
+          <w:rFonts w:hint="eastAsia"/>
+        </w:rPr>
+        <w:t>MIC</w:t>
+      </w:r>
+      <w:r>
+        <w:rPr>
+          <w:rFonts w:hint="eastAsia"/>
+        </w:rPr>
+        <w:t>转入</w:t>
+      </w:r>
+      <w:r>
+        <w:rPr>
+          <w:rFonts w:hint="eastAsia"/>
+        </w:rPr>
+        <w:t>HeadPhone</w:t>
+      </w:r>
+    </w:p>
+    <w:p>
       <w:hyperlink r:id="rId13" w:history="1">
         <w:r>
           <w:rPr>
@@ -280,11 +320,6 @@
       </w:hyperlink>
     </w:p>
     <w:p>
-      <w:pPr>
-        <w:rPr>
-          <w:rFonts w:hint="eastAsia"/>
-        </w:rPr>
-      </w:pPr>
       <w:r>
         <w:rPr>
           <w:rFonts w:hint="eastAsia"/>
@@ -293,11 +328,6 @@
       </w:r>
     </w:p>
     <w:p>
-      <w:pPr>
-        <w:rPr>
-          <w:rFonts w:hint="eastAsia"/>
-        </w:rPr>
-      </w:pPr>
       <w:r>
         <w:rPr>
           <w:noProof/>
@@ -340,11 +370,6 @@
       </w:r>
     </w:p>
     <w:p>
-      <w:pPr>
-        <w:rPr>
-          <w:rFonts w:hint="eastAsia"/>
-        </w:rPr>
-      </w:pPr>
       <w:r>
         <w:rPr>
           <w:rFonts w:hint="eastAsia"/>
@@ -401,10 +426,22 @@
     </w:p>
     <w:p>
       <w:pPr>
-        <w:rPr>
-          <w:rFonts w:hint="eastAsia"/>
-        </w:rPr>
-      </w:pPr>
+        <w:pStyle w:val="1"/>
+        <w:jc w:val="left"/>
+        <w:rPr>
+          <w:rFonts w:hint="eastAsia"/>
+        </w:rPr>
+      </w:pPr>
+      <w:r>
+        <w:rPr>
+          <w:rFonts w:hint="eastAsia"/>
+        </w:rPr>
+        <w:t>具体测试结果</w:t>
+      </w:r>
+      <w:bookmarkStart w:id="0" w:name="_GoBack"/>
+      <w:bookmarkEnd w:id="0"/>
+    </w:p>
+    <w:p>
       <w:r>
         <w:rPr>
           <w:rFonts w:hint="eastAsia"/>
@@ -413,15 +450,11 @@
       </w:r>
     </w:p>
     <w:p>
-      <w:pPr>
-        <w:rPr>
-          <w:rFonts w:hint="eastAsia"/>
-        </w:rPr>
-      </w:pPr>
       <w:r>
         <w:rPr>
           <w:noProof/>
         </w:rPr>
+        <w:lastRenderedPageBreak/>
         <w:drawing>
           <wp:inline distT="0" distB="0" distL="0" distR="0" wp14:anchorId="512C1F65" wp14:editId="4F8FE37B">
             <wp:extent cx="5274310" cy="2232425"/>
@@ -460,16 +493,10 @@
       </w:r>
     </w:p>
     <w:p>
-      <w:pPr>
-        <w:rPr>
-          <w:rFonts w:hint="eastAsia"/>
-        </w:rPr>
-      </w:pPr>
-      <w:r>
-        <w:rPr>
-          <w:rFonts w:hint="eastAsia"/>
-        </w:rPr>
-        <w:lastRenderedPageBreak/>
+      <w:r>
+        <w:rPr>
+          <w:rFonts w:hint="eastAsia"/>
+        </w:rPr>
         <w:t>全轴延迟为</w:t>
       </w:r>
       <w:r>
@@ -486,11 +513,6 @@
       </w:r>
     </w:p>
     <w:p>
-      <w:pPr>
-        <w:rPr>
-          <w:rFonts w:hint="eastAsia"/>
-        </w:rPr>
-      </w:pPr>
       <w:r>
         <w:rPr>
           <w:noProof/>
@@ -533,11 +555,6 @@
       </w:r>
     </w:p>
     <w:p>
-      <w:pPr>
-        <w:rPr>
-          <w:rFonts w:hint="eastAsia"/>
-        </w:rPr>
-      </w:pPr>
       <w:r>
         <w:rPr>
           <w:rFonts w:hint="eastAsia"/>
@@ -558,11 +575,6 @@
       </w:r>
     </w:p>
     <w:p>
-      <w:pPr>
-        <w:rPr>
-          <w:rFonts w:hint="eastAsia"/>
-        </w:rPr>
-      </w:pPr>
       <w:r>
         <w:rPr>
           <w:noProof/>
@@ -605,25 +617,18 @@
       </w:r>
     </w:p>
     <w:p>
-      <w:pPr>
-        <w:rPr>
-          <w:rFonts w:hint="eastAsia"/>
-        </w:rPr>
-      </w:pPr>
       <w:r>
         <w:rPr>
           <w:rFonts w:hint="eastAsia"/>
         </w:rPr>
         <w:t>测试延迟基本上已经可以忽略</w:t>
       </w:r>
-      <w:proofErr w:type="spellStart"/>
       <w:r>
         <w:rPr>
           <w:rFonts w:hint="eastAsia"/>
         </w:rPr>
         <w:t>ms</w:t>
       </w:r>
-      <w:proofErr w:type="spellEnd"/>
       <w:r>
         <w:rPr>
           <w:rFonts w:hint="eastAsia"/>
@@ -632,11 +637,6 @@
       </w:r>
     </w:p>
     <w:p>
-      <w:pPr>
-        <w:rPr>
-          <w:rFonts w:hint="eastAsia"/>
-        </w:rPr>
-      </w:pPr>
       <w:r>
         <w:rPr>
           <w:rFonts w:hint="eastAsia"/>
@@ -665,15 +665,17 @@
         <w:rPr>
           <w:rFonts w:hint="eastAsia"/>
         </w:rPr>
-        <w:t>输入无法直接从驱动回放。</w:t>
-      </w:r>
-    </w:p>
-    <w:p>
-      <w:pPr>
-        <w:rPr>
-          <w:rFonts w:hint="eastAsia"/>
-        </w:rPr>
-      </w:pPr>
+        <w:t>输入无法直接从驱动回</w:t>
+      </w:r>
+      <w:r>
+        <w:rPr>
+          <w:rFonts w:hint="eastAsia"/>
+        </w:rPr>
+        <w:lastRenderedPageBreak/>
+        <w:t>放。</w:t>
+      </w:r>
+    </w:p>
+    <w:p>
       <w:r>
         <w:rPr>
           <w:rFonts w:hint="eastAsia"/>
@@ -682,11 +684,6 @@
       </w:r>
     </w:p>
     <w:p>
-      <w:pPr>
-        <w:rPr>
-          <w:rFonts w:hint="eastAsia"/>
-        </w:rPr>
-      </w:pPr>
       <w:r>
         <w:rPr>
           <w:rFonts w:hint="eastAsia"/>
@@ -695,11 +692,6 @@
       </w:r>
     </w:p>
     <w:p>
-      <w:pPr>
-        <w:rPr>
-          <w:rFonts w:hint="eastAsia"/>
-        </w:rPr>
-      </w:pPr>
       <w:r>
         <w:rPr>
           <w:noProof/>
@@ -742,25 +734,14 @@
       </w:r>
     </w:p>
     <w:p>
-      <w:pPr>
-        <w:rPr>
-          <w:rFonts w:hint="eastAsia"/>
-        </w:rPr>
-      </w:pPr>
-      <w:r>
-        <w:rPr>
-          <w:rFonts w:hint="eastAsia"/>
-        </w:rPr>
-        <w:lastRenderedPageBreak/>
+      <w:r>
+        <w:rPr>
+          <w:rFonts w:hint="eastAsia"/>
+        </w:rPr>
         <w:t>进行调平之后明显可以感觉到波形对比还原还是比较相近的。</w:t>
       </w:r>
     </w:p>
     <w:p>
-      <w:pPr>
-        <w:rPr>
-          <w:rFonts w:hint="eastAsia"/>
-        </w:rPr>
-      </w:pPr>
       <w:r>
         <w:rPr>
           <w:noProof/>
@@ -803,11 +784,6 @@
       </w:r>
     </w:p>
     <w:p>
-      <w:pPr>
-        <w:rPr>
-          <w:rFonts w:hint="eastAsia"/>
-        </w:rPr>
-      </w:pPr>
       <w:r>
         <w:rPr>
           <w:rFonts w:hint="eastAsia"/>
@@ -828,11 +804,6 @@
       </w:r>
     </w:p>
     <w:p>
-      <w:pPr>
-        <w:rPr>
-          <w:rFonts w:hint="eastAsia"/>
-        </w:rPr>
-      </w:pPr>
       <w:r>
         <w:rPr>
           <w:noProof/>
@@ -875,15 +846,11 @@
       </w:r>
     </w:p>
     <w:p>
-      <w:pPr>
-        <w:rPr>
-          <w:rFonts w:hint="eastAsia"/>
-        </w:rPr>
-      </w:pPr>
       <w:r>
         <w:rPr>
           <w:noProof/>
         </w:rPr>
+        <w:lastRenderedPageBreak/>
         <w:drawing>
           <wp:inline distT="0" distB="0" distL="0" distR="0" wp14:anchorId="510E3F91" wp14:editId="416C3F5C">
             <wp:extent cx="5274310" cy="2165275"/>
@@ -922,11 +889,6 @@
       </w:r>
     </w:p>
     <w:p>
-      <w:pPr>
-        <w:rPr>
-          <w:rFonts w:hint="eastAsia"/>
-        </w:rPr>
-      </w:pPr>
       <w:r>
         <w:rPr>
           <w:rFonts w:hint="eastAsia"/>
@@ -947,8 +909,6 @@
         </w:rPr>
         <w:t>test14.wav</w:t>
       </w:r>
-      <w:bookmarkStart w:id="0" w:name="_GoBack"/>
-      <w:bookmarkEnd w:id="0"/>
     </w:p>
     <w:sectPr>
       <w:pgSz w:w="11906" w:h="16838"/>
@@ -2866,7 +2826,7 @@
 </file>
 
 <file path=customXml/itemProps1.xml><?xml version="1.0" encoding="utf-8"?>
-<ds:datastoreItem xmlns:ds="http://schemas.openxmlformats.org/officeDocument/2006/customXml" ds:itemID="{FBBE309E-882B-40D3-8203-F62D062608BF}">
+<ds:datastoreItem xmlns:ds="http://schemas.openxmlformats.org/officeDocument/2006/customXml" ds:itemID="{0FD462D2-B895-4EA9-9E4E-93C0DB111666}">
   <ds:schemaRefs>
     <ds:schemaRef ds:uri="http://schemas.openxmlformats.org/officeDocument/2006/bibliography"/>
   </ds:schemaRefs>
